--- a/Доклад.docx
+++ b/Доклад.docx
@@ -3,11 +3,654 @@
 <w:document xmlns:wpc="http://schemas.microsoft.com/office/word/2010/wordprocessingCanvas" xmlns:cx="http://schemas.microsoft.com/office/drawing/2014/chartex" xmlns:mc="http://schemas.openxmlformats.org/markup-compatibility/2006" xmlns:o="urn:schemas-microsoft-com:office:office" xmlns:r="http://schemas.openxmlformats.org/officeDocument/2006/relationships" xmlns:m="http://schemas.openxmlformats.org/officeDocument/2006/math" xmlns:v="urn:schemas-microsoft-com:vml" xmlns:wp14="http://schemas.microsoft.com/office/word/2010/wordprocessingDrawing" xmlns:wp="http://schemas.openxmlformats.org/drawingml/2006/wordprocessingDrawing" xmlns:w10="urn:schemas-microsoft-com:office:word" xmlns:w="http://schemas.openxmlformats.org/wordprocessingml/2006/main" xmlns:w14="http://schemas.microsoft.com/office/word/2010/wordml" xmlns:w15="http://schemas.microsoft.com/office/word/2012/wordml" xmlns:w16se="http://schemas.microsoft.com/office/word/2015/wordml/symex" xmlns:wpg="http://schemas.microsoft.com/office/word/2010/wordprocessingGroup" xmlns:wpi="http://schemas.microsoft.com/office/word/2010/wordprocessingInk" xmlns:wne="http://schemas.microsoft.com/office/word/2006/wordml" xmlns:wps="http://schemas.microsoft.com/office/word/2010/wordprocessingShape" mc:Ignorable="w14 w15 w16se wp14">
   <w:body>
     <w:p>
+      <w:pPr>
+        <w:jc w:val="center"/>
+        <w:rPr>
+          <w:rFonts w:ascii="Times New Roman" w:hAnsi="Times New Roman" w:cs="Times New Roman"/>
+          <w:sz w:val="28"/>
+        </w:rPr>
+      </w:pPr>
       <w:r>
-        <w:t>Начало!</w:t>
+        <w:rPr>
+          <w:rFonts w:ascii="Times New Roman" w:hAnsi="Times New Roman" w:cs="Times New Roman"/>
+          <w:sz w:val="28"/>
+        </w:rPr>
+        <w:t>Супер крутая</w:t>
+      </w:r>
+      <w:r>
+        <w:rPr>
+          <w:rFonts w:ascii="Times New Roman" w:hAnsi="Times New Roman" w:cs="Times New Roman"/>
+          <w:sz w:val="28"/>
+        </w:rPr>
+        <w:t xml:space="preserve"> работа Олежки!!1</w:t>
+      </w:r>
+    </w:p>
+    <w:p>
+      <w:pPr>
+        <w:jc w:val="center"/>
+        <w:rPr>
+          <w:rFonts w:ascii="Times New Roman" w:hAnsi="Times New Roman" w:cs="Times New Roman"/>
+          <w:sz w:val="28"/>
+        </w:rPr>
+      </w:pPr>
+      <w:r>
+        <w:rPr>
+          <w:rFonts w:ascii="Times New Roman" w:hAnsi="Times New Roman" w:cs="Times New Roman"/>
+          <w:sz w:val="28"/>
+        </w:rPr>
+        <w:t>«Тепловая карта предложений жилья»</w:t>
+      </w:r>
+    </w:p>
+    <w:p>
+      <w:pPr>
+        <w:jc w:val="center"/>
+        <w:rPr>
+          <w:rFonts w:ascii="Times New Roman" w:hAnsi="Times New Roman" w:cs="Times New Roman"/>
+          <w:sz w:val="28"/>
+        </w:rPr>
+      </w:pPr>
+    </w:p>
+    <w:p>
+      <w:pPr>
+        <w:rPr>
+          <w:rFonts w:ascii="Times New Roman" w:hAnsi="Times New Roman" w:cs="Times New Roman"/>
+          <w:sz w:val="28"/>
+          <w:szCs w:val="28"/>
+        </w:rPr>
+      </w:pPr>
+    </w:p>
+    <w:p>
+      <w:pPr>
+        <w:rPr>
+          <w:rFonts w:ascii="Times New Roman" w:hAnsi="Times New Roman" w:cs="Times New Roman"/>
+          <w:sz w:val="28"/>
+          <w:szCs w:val="28"/>
+        </w:rPr>
+      </w:pPr>
+    </w:p>
+    <w:p>
+      <w:pPr>
+        <w:rPr>
+          <w:rFonts w:ascii="Times New Roman" w:hAnsi="Times New Roman" w:cs="Times New Roman"/>
+          <w:sz w:val="28"/>
+          <w:szCs w:val="28"/>
+        </w:rPr>
+      </w:pPr>
+    </w:p>
+    <w:p>
+      <w:pPr>
+        <w:rPr>
+          <w:rFonts w:ascii="Times New Roman" w:hAnsi="Times New Roman" w:cs="Times New Roman"/>
+          <w:sz w:val="28"/>
+          <w:szCs w:val="28"/>
+        </w:rPr>
+      </w:pPr>
+    </w:p>
+    <w:p>
+      <w:pPr>
+        <w:rPr>
+          <w:rFonts w:ascii="Times New Roman" w:hAnsi="Times New Roman" w:cs="Times New Roman"/>
+          <w:sz w:val="28"/>
+          <w:szCs w:val="28"/>
+        </w:rPr>
+      </w:pPr>
+    </w:p>
+    <w:p>
+      <w:pPr>
+        <w:rPr>
+          <w:rFonts w:ascii="Times New Roman" w:hAnsi="Times New Roman" w:cs="Times New Roman"/>
+          <w:sz w:val="28"/>
+          <w:szCs w:val="28"/>
+        </w:rPr>
+      </w:pPr>
+    </w:p>
+    <w:p>
+      <w:pPr>
+        <w:rPr>
+          <w:rFonts w:ascii="Times New Roman" w:hAnsi="Times New Roman" w:cs="Times New Roman"/>
+          <w:sz w:val="28"/>
+          <w:szCs w:val="28"/>
+        </w:rPr>
+      </w:pPr>
+    </w:p>
+    <w:p>
+      <w:pPr>
+        <w:rPr>
+          <w:rFonts w:ascii="Times New Roman" w:hAnsi="Times New Roman" w:cs="Times New Roman"/>
+          <w:sz w:val="28"/>
+          <w:szCs w:val="28"/>
+        </w:rPr>
+      </w:pPr>
+    </w:p>
+    <w:p>
+      <w:pPr>
+        <w:rPr>
+          <w:rFonts w:ascii="Times New Roman" w:hAnsi="Times New Roman" w:cs="Times New Roman"/>
+          <w:sz w:val="28"/>
+          <w:szCs w:val="28"/>
+        </w:rPr>
+      </w:pPr>
+    </w:p>
+    <w:p>
+      <w:pPr>
+        <w:rPr>
+          <w:rFonts w:ascii="Times New Roman" w:hAnsi="Times New Roman" w:cs="Times New Roman"/>
+          <w:sz w:val="28"/>
+          <w:szCs w:val="28"/>
+        </w:rPr>
+      </w:pPr>
+    </w:p>
+    <w:p>
+      <w:pPr>
+        <w:rPr>
+          <w:rFonts w:ascii="Times New Roman" w:hAnsi="Times New Roman" w:cs="Times New Roman"/>
+          <w:sz w:val="28"/>
+          <w:szCs w:val="28"/>
+        </w:rPr>
+      </w:pPr>
+    </w:p>
+    <w:p>
+      <w:pPr>
+        <w:rPr>
+          <w:rFonts w:ascii="Times New Roman" w:hAnsi="Times New Roman" w:cs="Times New Roman"/>
+          <w:sz w:val="28"/>
+          <w:szCs w:val="28"/>
+        </w:rPr>
+      </w:pPr>
+    </w:p>
+    <w:p>
+      <w:pPr>
+        <w:rPr>
+          <w:rFonts w:ascii="Times New Roman" w:hAnsi="Times New Roman" w:cs="Times New Roman"/>
+          <w:sz w:val="28"/>
+          <w:szCs w:val="28"/>
+        </w:rPr>
+      </w:pPr>
+    </w:p>
+    <w:p>
+      <w:pPr>
+        <w:rPr>
+          <w:rFonts w:ascii="Times New Roman" w:hAnsi="Times New Roman" w:cs="Times New Roman"/>
+          <w:sz w:val="28"/>
+          <w:szCs w:val="28"/>
+        </w:rPr>
+      </w:pPr>
+    </w:p>
+    <w:p>
+      <w:pPr>
+        <w:rPr>
+          <w:rFonts w:ascii="Times New Roman" w:hAnsi="Times New Roman" w:cs="Times New Roman"/>
+          <w:sz w:val="28"/>
+          <w:szCs w:val="28"/>
+        </w:rPr>
+      </w:pPr>
+    </w:p>
+    <w:p>
+      <w:pPr>
+        <w:rPr>
+          <w:rFonts w:ascii="Times New Roman" w:hAnsi="Times New Roman" w:cs="Times New Roman"/>
+          <w:sz w:val="28"/>
+          <w:szCs w:val="28"/>
+        </w:rPr>
+      </w:pPr>
+    </w:p>
+    <w:p>
+      <w:pPr>
+        <w:rPr>
+          <w:rFonts w:ascii="Times New Roman" w:hAnsi="Times New Roman" w:cs="Times New Roman"/>
+          <w:sz w:val="28"/>
+          <w:szCs w:val="28"/>
+        </w:rPr>
+      </w:pPr>
+    </w:p>
+    <w:p>
+      <w:pPr>
+        <w:rPr>
+          <w:rFonts w:ascii="Times New Roman" w:hAnsi="Times New Roman" w:cs="Times New Roman"/>
+          <w:sz w:val="28"/>
+          <w:szCs w:val="28"/>
+        </w:rPr>
+      </w:pPr>
+    </w:p>
+    <w:p>
+      <w:pPr>
+        <w:rPr>
+          <w:rFonts w:ascii="Times New Roman" w:hAnsi="Times New Roman" w:cs="Times New Roman"/>
+          <w:sz w:val="28"/>
+          <w:szCs w:val="28"/>
+        </w:rPr>
+      </w:pPr>
+    </w:p>
+    <w:p>
+      <w:pPr>
+        <w:rPr>
+          <w:rFonts w:ascii="Times New Roman" w:hAnsi="Times New Roman" w:cs="Times New Roman"/>
+          <w:sz w:val="28"/>
+          <w:szCs w:val="28"/>
+        </w:rPr>
+      </w:pPr>
+    </w:p>
+    <w:p>
+      <w:pPr>
+        <w:rPr>
+          <w:rFonts w:ascii="Times New Roman" w:hAnsi="Times New Roman" w:cs="Times New Roman"/>
+          <w:sz w:val="28"/>
+          <w:szCs w:val="28"/>
+        </w:rPr>
+      </w:pPr>
+    </w:p>
+    <w:p>
+      <w:pPr>
+        <w:rPr>
+          <w:rFonts w:ascii="Times New Roman" w:hAnsi="Times New Roman" w:cs="Times New Roman"/>
+          <w:sz w:val="28"/>
+          <w:szCs w:val="28"/>
+        </w:rPr>
+      </w:pPr>
+    </w:p>
+    <w:p>
+      <w:pPr>
+        <w:rPr>
+          <w:rFonts w:ascii="Times New Roman" w:hAnsi="Times New Roman" w:cs="Times New Roman"/>
+          <w:sz w:val="28"/>
+          <w:szCs w:val="28"/>
+        </w:rPr>
+      </w:pPr>
+    </w:p>
+    <w:p>
+      <w:pPr>
+        <w:rPr>
+          <w:rFonts w:ascii="Times New Roman" w:hAnsi="Times New Roman" w:cs="Times New Roman"/>
+          <w:sz w:val="28"/>
+          <w:szCs w:val="28"/>
+        </w:rPr>
+      </w:pPr>
+    </w:p>
+    <w:p>
+      <w:pPr>
+        <w:rPr>
+          <w:rFonts w:ascii="Times New Roman" w:hAnsi="Times New Roman" w:cs="Times New Roman"/>
+          <w:sz w:val="28"/>
+          <w:szCs w:val="28"/>
+        </w:rPr>
+      </w:pPr>
+    </w:p>
+    <w:p>
+      <w:pPr>
+        <w:jc w:val="center"/>
+        <w:rPr>
+          <w:rFonts w:ascii="Times New Roman" w:hAnsi="Times New Roman" w:cs="Times New Roman"/>
+          <w:b/>
+          <w:sz w:val="28"/>
+          <w:szCs w:val="28"/>
+        </w:rPr>
+      </w:pPr>
+      <w:r>
+        <w:rPr>
+          <w:rFonts w:ascii="Times New Roman" w:hAnsi="Times New Roman" w:cs="Times New Roman"/>
+          <w:b/>
+          <w:sz w:val="28"/>
+          <w:szCs w:val="28"/>
+        </w:rPr>
+        <w:t>Оглавление</w:t>
+      </w:r>
+    </w:p>
+    <w:p>
+      <w:pPr>
+        <w:rPr>
+          <w:rFonts w:ascii="Times New Roman" w:hAnsi="Times New Roman" w:cs="Times New Roman"/>
+          <w:b/>
+          <w:sz w:val="28"/>
+          <w:szCs w:val="28"/>
+        </w:rPr>
+      </w:pPr>
+    </w:p>
+    <w:p>
+      <w:pPr>
+        <w:rPr>
+          <w:rFonts w:ascii="Times New Roman" w:hAnsi="Times New Roman" w:cs="Times New Roman"/>
+          <w:b/>
+          <w:sz w:val="28"/>
+          <w:szCs w:val="28"/>
+        </w:rPr>
+      </w:pPr>
+    </w:p>
+    <w:p>
+      <w:pPr>
+        <w:rPr>
+          <w:rFonts w:ascii="Times New Roman" w:hAnsi="Times New Roman" w:cs="Times New Roman"/>
+          <w:b/>
+          <w:sz w:val="28"/>
+          <w:szCs w:val="28"/>
+        </w:rPr>
+      </w:pPr>
+    </w:p>
+    <w:p>
+      <w:pPr>
+        <w:rPr>
+          <w:rFonts w:ascii="Times New Roman" w:hAnsi="Times New Roman" w:cs="Times New Roman"/>
+          <w:b/>
+          <w:sz w:val="28"/>
+          <w:szCs w:val="28"/>
+        </w:rPr>
+      </w:pPr>
+    </w:p>
+    <w:p>
+      <w:pPr>
+        <w:rPr>
+          <w:rFonts w:ascii="Times New Roman" w:hAnsi="Times New Roman" w:cs="Times New Roman"/>
+          <w:b/>
+          <w:sz w:val="28"/>
+          <w:szCs w:val="28"/>
+        </w:rPr>
+      </w:pPr>
+    </w:p>
+    <w:p>
+      <w:pPr>
+        <w:rPr>
+          <w:rFonts w:ascii="Times New Roman" w:hAnsi="Times New Roman" w:cs="Times New Roman"/>
+          <w:b/>
+          <w:sz w:val="28"/>
+          <w:szCs w:val="28"/>
+        </w:rPr>
+      </w:pPr>
+    </w:p>
+    <w:p>
+      <w:pPr>
+        <w:rPr>
+          <w:rFonts w:ascii="Times New Roman" w:hAnsi="Times New Roman" w:cs="Times New Roman"/>
+          <w:b/>
+          <w:sz w:val="28"/>
+          <w:szCs w:val="28"/>
+        </w:rPr>
+      </w:pPr>
+    </w:p>
+    <w:p>
+      <w:pPr>
+        <w:rPr>
+          <w:rFonts w:ascii="Times New Roman" w:hAnsi="Times New Roman" w:cs="Times New Roman"/>
+          <w:b/>
+          <w:sz w:val="28"/>
+          <w:szCs w:val="28"/>
+        </w:rPr>
+      </w:pPr>
+    </w:p>
+    <w:p>
+      <w:pPr>
+        <w:rPr>
+          <w:rFonts w:ascii="Times New Roman" w:hAnsi="Times New Roman" w:cs="Times New Roman"/>
+          <w:b/>
+          <w:sz w:val="28"/>
+          <w:szCs w:val="28"/>
+        </w:rPr>
+      </w:pPr>
+    </w:p>
+    <w:p>
+      <w:pPr>
+        <w:rPr>
+          <w:rFonts w:ascii="Times New Roman" w:hAnsi="Times New Roman" w:cs="Times New Roman"/>
+          <w:b/>
+          <w:sz w:val="28"/>
+          <w:szCs w:val="28"/>
+        </w:rPr>
+      </w:pPr>
+    </w:p>
+    <w:p>
+      <w:pPr>
+        <w:rPr>
+          <w:rFonts w:ascii="Times New Roman" w:hAnsi="Times New Roman" w:cs="Times New Roman"/>
+          <w:b/>
+          <w:sz w:val="28"/>
+          <w:szCs w:val="28"/>
+        </w:rPr>
+      </w:pPr>
+    </w:p>
+    <w:p>
+      <w:pPr>
+        <w:rPr>
+          <w:rFonts w:ascii="Times New Roman" w:hAnsi="Times New Roman" w:cs="Times New Roman"/>
+          <w:b/>
+          <w:sz w:val="28"/>
+          <w:szCs w:val="28"/>
+        </w:rPr>
+      </w:pPr>
+    </w:p>
+    <w:p>
+      <w:pPr>
+        <w:rPr>
+          <w:rFonts w:ascii="Times New Roman" w:hAnsi="Times New Roman" w:cs="Times New Roman"/>
+          <w:b/>
+          <w:sz w:val="28"/>
+          <w:szCs w:val="28"/>
+        </w:rPr>
+      </w:pPr>
+    </w:p>
+    <w:p>
+      <w:pPr>
+        <w:rPr>
+          <w:rFonts w:ascii="Times New Roman" w:hAnsi="Times New Roman" w:cs="Times New Roman"/>
+          <w:b/>
+          <w:sz w:val="28"/>
+          <w:szCs w:val="28"/>
+        </w:rPr>
+      </w:pPr>
+    </w:p>
+    <w:p>
+      <w:pPr>
+        <w:rPr>
+          <w:rFonts w:ascii="Times New Roman" w:hAnsi="Times New Roman" w:cs="Times New Roman"/>
+          <w:b/>
+          <w:sz w:val="28"/>
+          <w:szCs w:val="28"/>
+        </w:rPr>
+      </w:pPr>
+    </w:p>
+    <w:p>
+      <w:pPr>
+        <w:rPr>
+          <w:rFonts w:ascii="Times New Roman" w:hAnsi="Times New Roman" w:cs="Times New Roman"/>
+          <w:b/>
+          <w:sz w:val="28"/>
+          <w:szCs w:val="28"/>
+        </w:rPr>
+      </w:pPr>
+    </w:p>
+    <w:p>
+      <w:pPr>
+        <w:rPr>
+          <w:rFonts w:ascii="Times New Roman" w:hAnsi="Times New Roman" w:cs="Times New Roman"/>
+          <w:b/>
+          <w:sz w:val="28"/>
+          <w:szCs w:val="28"/>
+        </w:rPr>
+      </w:pPr>
+    </w:p>
+    <w:p>
+      <w:pPr>
+        <w:rPr>
+          <w:rFonts w:ascii="Times New Roman" w:hAnsi="Times New Roman" w:cs="Times New Roman"/>
+          <w:b/>
+          <w:sz w:val="28"/>
+          <w:szCs w:val="28"/>
+        </w:rPr>
+      </w:pPr>
+    </w:p>
+    <w:p>
+      <w:pPr>
+        <w:rPr>
+          <w:rFonts w:ascii="Times New Roman" w:hAnsi="Times New Roman" w:cs="Times New Roman"/>
+          <w:b/>
+          <w:sz w:val="28"/>
+          <w:szCs w:val="28"/>
+        </w:rPr>
+      </w:pPr>
+    </w:p>
+    <w:p>
+      <w:pPr>
+        <w:rPr>
+          <w:rFonts w:ascii="Times New Roman" w:hAnsi="Times New Roman" w:cs="Times New Roman"/>
+          <w:b/>
+          <w:sz w:val="28"/>
+          <w:szCs w:val="28"/>
+        </w:rPr>
+      </w:pPr>
+    </w:p>
+    <w:p>
+      <w:pPr>
+        <w:rPr>
+          <w:rFonts w:ascii="Times New Roman" w:hAnsi="Times New Roman" w:cs="Times New Roman"/>
+          <w:b/>
+          <w:sz w:val="28"/>
+          <w:szCs w:val="28"/>
+        </w:rPr>
+      </w:pPr>
+    </w:p>
+    <w:p>
+      <w:pPr>
+        <w:rPr>
+          <w:rFonts w:ascii="Times New Roman" w:hAnsi="Times New Roman" w:cs="Times New Roman"/>
+          <w:b/>
+          <w:sz w:val="28"/>
+          <w:szCs w:val="28"/>
+        </w:rPr>
+      </w:pPr>
+    </w:p>
+    <w:p>
+      <w:pPr>
+        <w:rPr>
+          <w:rFonts w:ascii="Times New Roman" w:hAnsi="Times New Roman" w:cs="Times New Roman"/>
+          <w:b/>
+          <w:sz w:val="28"/>
+          <w:szCs w:val="28"/>
+        </w:rPr>
+      </w:pPr>
+    </w:p>
+    <w:p>
+      <w:pPr>
+        <w:rPr>
+          <w:rFonts w:ascii="Times New Roman" w:hAnsi="Times New Roman" w:cs="Times New Roman"/>
+          <w:b/>
+          <w:sz w:val="28"/>
+          <w:szCs w:val="28"/>
+        </w:rPr>
+      </w:pPr>
+    </w:p>
+    <w:p>
+      <w:pPr>
+        <w:rPr>
+          <w:rFonts w:ascii="Times New Roman" w:hAnsi="Times New Roman" w:cs="Times New Roman"/>
+          <w:b/>
+          <w:sz w:val="28"/>
+          <w:szCs w:val="28"/>
+        </w:rPr>
+      </w:pPr>
+    </w:p>
+    <w:p>
+      <w:pPr>
+        <w:rPr>
+          <w:rFonts w:ascii="Times New Roman" w:hAnsi="Times New Roman" w:cs="Times New Roman"/>
+          <w:b/>
+          <w:sz w:val="28"/>
+          <w:szCs w:val="28"/>
+        </w:rPr>
+      </w:pPr>
+    </w:p>
+    <w:p>
+      <w:pPr>
+        <w:rPr>
+          <w:rFonts w:ascii="Times New Roman" w:hAnsi="Times New Roman" w:cs="Times New Roman"/>
+          <w:b/>
+          <w:sz w:val="28"/>
+          <w:szCs w:val="28"/>
+        </w:rPr>
+      </w:pPr>
+      <w:r>
+        <w:rPr>
+          <w:rFonts w:ascii="Times New Roman" w:hAnsi="Times New Roman" w:cs="Times New Roman"/>
+          <w:b/>
+          <w:sz w:val="28"/>
+          <w:szCs w:val="28"/>
+        </w:rPr>
+        <w:t>Введение</w:t>
+      </w:r>
+    </w:p>
+    <w:p>
+      <w:pPr>
+        <w:rPr>
+          <w:rFonts w:ascii="Times New Roman" w:hAnsi="Times New Roman" w:cs="Times New Roman"/>
+          <w:sz w:val="28"/>
+          <w:szCs w:val="28"/>
+        </w:rPr>
+      </w:pPr>
+      <w:r>
+        <w:rPr>
+          <w:rFonts w:ascii="Times New Roman" w:hAnsi="Times New Roman" w:cs="Times New Roman"/>
+          <w:b/>
+          <w:sz w:val="28"/>
+          <w:szCs w:val="28"/>
+        </w:rPr>
+        <w:tab/>
+      </w:r>
+      <w:r>
+        <w:rPr>
+          <w:rFonts w:ascii="Times New Roman" w:hAnsi="Times New Roman" w:cs="Times New Roman"/>
+          <w:sz w:val="28"/>
+          <w:szCs w:val="28"/>
+        </w:rPr>
+        <w:t xml:space="preserve"> </w:t>
+      </w:r>
+      <w:r>
+        <w:rPr>
+          <w:rFonts w:ascii="Times New Roman" w:hAnsi="Times New Roman" w:cs="Times New Roman"/>
+          <w:sz w:val="28"/>
+          <w:szCs w:val="28"/>
+        </w:rPr>
+        <w:t xml:space="preserve">В жизни сегоднейшего человека существует множество занятий, когда ему приходится иметь дело с большим объемом данных. Негласным стандартом для такой работы стало использование различный фильтров. Выбор жилья не стал исключением. Но вместо того что бы с помощью фильтров исключать </w:t>
+      </w:r>
+      <w:r>
+        <w:rPr>
+          <w:rFonts w:ascii="Times New Roman" w:hAnsi="Times New Roman" w:cs="Times New Roman"/>
+          <w:sz w:val="28"/>
+          <w:szCs w:val="28"/>
+        </w:rPr>
+        <w:t>предложения, можно изменить способ их представления на более удобный и легкий в восприятии</w:t>
+      </w:r>
+      <w:r>
+        <w:rPr>
+          <w:rFonts w:ascii="Times New Roman" w:hAnsi="Times New Roman" w:cs="Times New Roman"/>
+          <w:sz w:val="28"/>
+          <w:szCs w:val="28"/>
+          <w:lang w:val="en-US"/>
+        </w:rPr>
+        <w:t>{</w:t>
+      </w:r>
+      <w:r>
+        <w:rPr>
+          <w:rFonts w:ascii="Times New Roman" w:hAnsi="Times New Roman" w:cs="Times New Roman"/>
+          <w:sz w:val="28"/>
+          <w:szCs w:val="28"/>
+        </w:rPr>
+        <w:t>расписать что ещё отображать</w:t>
       </w:r>
       <w:bookmarkStart w:id="0" w:name="_GoBack"/>
       <w:bookmarkEnd w:id="0"/>
+      <w:r>
+        <w:rPr>
+          <w:rFonts w:ascii="Times New Roman" w:hAnsi="Times New Roman" w:cs="Times New Roman"/>
+          <w:sz w:val="28"/>
+          <w:szCs w:val="28"/>
+          <w:lang w:val="en-US"/>
+        </w:rPr>
+        <w:t>}</w:t>
+      </w:r>
+      <w:r>
+        <w:rPr>
+          <w:rFonts w:ascii="Times New Roman" w:hAnsi="Times New Roman" w:cs="Times New Roman"/>
+          <w:sz w:val="28"/>
+          <w:szCs w:val="28"/>
+        </w:rPr>
+        <w:t>, и благодаря этому пользователь сможет принимать решение на основание намного большего числа факторов, что сделает решение более взвешеным.</w:t>
+      </w:r>
     </w:p>
     <w:sectPr>
       <w:pgSz w:w="11906" w:h="16838"/>
@@ -702,4 +1345,16 @@
     </a:ext>
   </a:extLst>
 </a:theme>
+</file>
+
+<file path=customXml/item1.xml><?xml version="1.0" encoding="utf-8"?>
+<b:Sources xmlns:b="http://schemas.openxmlformats.org/officeDocument/2006/bibliography" xmlns="http://schemas.openxmlformats.org/officeDocument/2006/bibliography" SelectedStyle="\APASixthEditionOfficeOnline.xsl" StyleName="APA" Version="6"/>
+</file>
+
+<file path=customXml/itemProps1.xml><?xml version="1.0" encoding="utf-8"?>
+<ds:datastoreItem xmlns:ds="http://schemas.openxmlformats.org/officeDocument/2006/customXml" ds:itemID="{73A75AD7-AB99-46E5-84C1-D58230E1BF23}">
+  <ds:schemaRefs>
+    <ds:schemaRef ds:uri="http://schemas.openxmlformats.org/officeDocument/2006/bibliography"/>
+  </ds:schemaRefs>
+</ds:datastoreItem>
 </file>
--- a/Доклад.docx
+++ b/Доклад.docx
@@ -10,6 +10,7 @@
           <w:sz w:val="28"/>
         </w:rPr>
       </w:pPr>
+      <w:proofErr w:type="gramStart"/>
       <w:r>
         <w:rPr>
           <w:rFonts w:ascii="Times New Roman" w:hAnsi="Times New Roman" w:cs="Times New Roman"/>
@@ -17,6 +18,7 @@
         </w:rPr>
         <w:t>Супер крутая</w:t>
       </w:r>
+      <w:proofErr w:type="gramEnd"/>
       <w:r>
         <w:rPr>
           <w:rFonts w:ascii="Times New Roman" w:hAnsi="Times New Roman" w:cs="Times New Roman"/>
@@ -304,266 +306,6 @@
           <w:szCs w:val="28"/>
         </w:rPr>
       </w:pPr>
-    </w:p>
-    <w:p>
-      <w:pPr>
-        <w:rPr>
-          <w:rFonts w:ascii="Times New Roman" w:hAnsi="Times New Roman" w:cs="Times New Roman"/>
-          <w:b/>
-          <w:sz w:val="28"/>
-          <w:szCs w:val="28"/>
-        </w:rPr>
-      </w:pPr>
-    </w:p>
-    <w:p>
-      <w:pPr>
-        <w:rPr>
-          <w:rFonts w:ascii="Times New Roman" w:hAnsi="Times New Roman" w:cs="Times New Roman"/>
-          <w:b/>
-          <w:sz w:val="28"/>
-          <w:szCs w:val="28"/>
-        </w:rPr>
-      </w:pPr>
-    </w:p>
-    <w:p>
-      <w:pPr>
-        <w:rPr>
-          <w:rFonts w:ascii="Times New Roman" w:hAnsi="Times New Roman" w:cs="Times New Roman"/>
-          <w:b/>
-          <w:sz w:val="28"/>
-          <w:szCs w:val="28"/>
-        </w:rPr>
-      </w:pPr>
-    </w:p>
-    <w:p>
-      <w:pPr>
-        <w:rPr>
-          <w:rFonts w:ascii="Times New Roman" w:hAnsi="Times New Roman" w:cs="Times New Roman"/>
-          <w:b/>
-          <w:sz w:val="28"/>
-          <w:szCs w:val="28"/>
-        </w:rPr>
-      </w:pPr>
-    </w:p>
-    <w:p>
-      <w:pPr>
-        <w:rPr>
-          <w:rFonts w:ascii="Times New Roman" w:hAnsi="Times New Roman" w:cs="Times New Roman"/>
-          <w:b/>
-          <w:sz w:val="28"/>
-          <w:szCs w:val="28"/>
-        </w:rPr>
-      </w:pPr>
-    </w:p>
-    <w:p>
-      <w:pPr>
-        <w:rPr>
-          <w:rFonts w:ascii="Times New Roman" w:hAnsi="Times New Roman" w:cs="Times New Roman"/>
-          <w:b/>
-          <w:sz w:val="28"/>
-          <w:szCs w:val="28"/>
-        </w:rPr>
-      </w:pPr>
-    </w:p>
-    <w:p>
-      <w:pPr>
-        <w:rPr>
-          <w:rFonts w:ascii="Times New Roman" w:hAnsi="Times New Roman" w:cs="Times New Roman"/>
-          <w:b/>
-          <w:sz w:val="28"/>
-          <w:szCs w:val="28"/>
-        </w:rPr>
-      </w:pPr>
-    </w:p>
-    <w:p>
-      <w:pPr>
-        <w:rPr>
-          <w:rFonts w:ascii="Times New Roman" w:hAnsi="Times New Roman" w:cs="Times New Roman"/>
-          <w:b/>
-          <w:sz w:val="28"/>
-          <w:szCs w:val="28"/>
-        </w:rPr>
-      </w:pPr>
-    </w:p>
-    <w:p>
-      <w:pPr>
-        <w:rPr>
-          <w:rFonts w:ascii="Times New Roman" w:hAnsi="Times New Roman" w:cs="Times New Roman"/>
-          <w:b/>
-          <w:sz w:val="28"/>
-          <w:szCs w:val="28"/>
-        </w:rPr>
-      </w:pPr>
-    </w:p>
-    <w:p>
-      <w:pPr>
-        <w:rPr>
-          <w:rFonts w:ascii="Times New Roman" w:hAnsi="Times New Roman" w:cs="Times New Roman"/>
-          <w:b/>
-          <w:sz w:val="28"/>
-          <w:szCs w:val="28"/>
-        </w:rPr>
-      </w:pPr>
-    </w:p>
-    <w:p>
-      <w:pPr>
-        <w:rPr>
-          <w:rFonts w:ascii="Times New Roman" w:hAnsi="Times New Roman" w:cs="Times New Roman"/>
-          <w:b/>
-          <w:sz w:val="28"/>
-          <w:szCs w:val="28"/>
-        </w:rPr>
-      </w:pPr>
-    </w:p>
-    <w:p>
-      <w:pPr>
-        <w:rPr>
-          <w:rFonts w:ascii="Times New Roman" w:hAnsi="Times New Roman" w:cs="Times New Roman"/>
-          <w:b/>
-          <w:sz w:val="28"/>
-          <w:szCs w:val="28"/>
-        </w:rPr>
-      </w:pPr>
-    </w:p>
-    <w:p>
-      <w:pPr>
-        <w:rPr>
-          <w:rFonts w:ascii="Times New Roman" w:hAnsi="Times New Roman" w:cs="Times New Roman"/>
-          <w:b/>
-          <w:sz w:val="28"/>
-          <w:szCs w:val="28"/>
-        </w:rPr>
-      </w:pPr>
-    </w:p>
-    <w:p>
-      <w:pPr>
-        <w:rPr>
-          <w:rFonts w:ascii="Times New Roman" w:hAnsi="Times New Roman" w:cs="Times New Roman"/>
-          <w:b/>
-          <w:sz w:val="28"/>
-          <w:szCs w:val="28"/>
-        </w:rPr>
-      </w:pPr>
-    </w:p>
-    <w:p>
-      <w:pPr>
-        <w:rPr>
-          <w:rFonts w:ascii="Times New Roman" w:hAnsi="Times New Roman" w:cs="Times New Roman"/>
-          <w:b/>
-          <w:sz w:val="28"/>
-          <w:szCs w:val="28"/>
-        </w:rPr>
-      </w:pPr>
-    </w:p>
-    <w:p>
-      <w:pPr>
-        <w:rPr>
-          <w:rFonts w:ascii="Times New Roman" w:hAnsi="Times New Roman" w:cs="Times New Roman"/>
-          <w:b/>
-          <w:sz w:val="28"/>
-          <w:szCs w:val="28"/>
-        </w:rPr>
-      </w:pPr>
-    </w:p>
-    <w:p>
-      <w:pPr>
-        <w:rPr>
-          <w:rFonts w:ascii="Times New Roman" w:hAnsi="Times New Roman" w:cs="Times New Roman"/>
-          <w:b/>
-          <w:sz w:val="28"/>
-          <w:szCs w:val="28"/>
-        </w:rPr>
-      </w:pPr>
-    </w:p>
-    <w:p>
-      <w:pPr>
-        <w:rPr>
-          <w:rFonts w:ascii="Times New Roman" w:hAnsi="Times New Roman" w:cs="Times New Roman"/>
-          <w:b/>
-          <w:sz w:val="28"/>
-          <w:szCs w:val="28"/>
-        </w:rPr>
-      </w:pPr>
-    </w:p>
-    <w:p>
-      <w:pPr>
-        <w:rPr>
-          <w:rFonts w:ascii="Times New Roman" w:hAnsi="Times New Roman" w:cs="Times New Roman"/>
-          <w:b/>
-          <w:sz w:val="28"/>
-          <w:szCs w:val="28"/>
-        </w:rPr>
-      </w:pPr>
-    </w:p>
-    <w:p>
-      <w:pPr>
-        <w:rPr>
-          <w:rFonts w:ascii="Times New Roman" w:hAnsi="Times New Roman" w:cs="Times New Roman"/>
-          <w:b/>
-          <w:sz w:val="28"/>
-          <w:szCs w:val="28"/>
-        </w:rPr>
-      </w:pPr>
-    </w:p>
-    <w:p>
-      <w:pPr>
-        <w:rPr>
-          <w:rFonts w:ascii="Times New Roman" w:hAnsi="Times New Roman" w:cs="Times New Roman"/>
-          <w:b/>
-          <w:sz w:val="28"/>
-          <w:szCs w:val="28"/>
-        </w:rPr>
-      </w:pPr>
-    </w:p>
-    <w:p>
-      <w:pPr>
-        <w:rPr>
-          <w:rFonts w:ascii="Times New Roman" w:hAnsi="Times New Roman" w:cs="Times New Roman"/>
-          <w:b/>
-          <w:sz w:val="28"/>
-          <w:szCs w:val="28"/>
-        </w:rPr>
-      </w:pPr>
-    </w:p>
-    <w:p>
-      <w:pPr>
-        <w:rPr>
-          <w:rFonts w:ascii="Times New Roman" w:hAnsi="Times New Roman" w:cs="Times New Roman"/>
-          <w:b/>
-          <w:sz w:val="28"/>
-          <w:szCs w:val="28"/>
-        </w:rPr>
-      </w:pPr>
-    </w:p>
-    <w:p>
-      <w:pPr>
-        <w:rPr>
-          <w:rFonts w:ascii="Times New Roman" w:hAnsi="Times New Roman" w:cs="Times New Roman"/>
-          <w:b/>
-          <w:sz w:val="28"/>
-          <w:szCs w:val="28"/>
-        </w:rPr>
-      </w:pPr>
-    </w:p>
-    <w:p>
-      <w:pPr>
-        <w:rPr>
-          <w:rFonts w:ascii="Times New Roman" w:hAnsi="Times New Roman" w:cs="Times New Roman"/>
-          <w:b/>
-          <w:sz w:val="28"/>
-          <w:szCs w:val="28"/>
-        </w:rPr>
-      </w:pPr>
-    </w:p>
-    <w:p>
-      <w:pPr>
-        <w:rPr>
-          <w:rFonts w:ascii="Times New Roman" w:hAnsi="Times New Roman" w:cs="Times New Roman"/>
-          <w:b/>
-          <w:sz w:val="28"/>
-          <w:szCs w:val="28"/>
-        </w:rPr>
-      </w:pPr>
       <w:r>
         <w:rPr>
           <w:rFonts w:ascii="Times New Roman" w:hAnsi="Times New Roman" w:cs="Times New Roman"/>
@@ -578,6 +320,266 @@
       <w:pPr>
         <w:rPr>
           <w:rFonts w:ascii="Times New Roman" w:hAnsi="Times New Roman" w:cs="Times New Roman"/>
+          <w:b/>
+          <w:sz w:val="28"/>
+          <w:szCs w:val="28"/>
+        </w:rPr>
+      </w:pPr>
+    </w:p>
+    <w:p>
+      <w:pPr>
+        <w:rPr>
+          <w:rFonts w:ascii="Times New Roman" w:hAnsi="Times New Roman" w:cs="Times New Roman"/>
+          <w:b/>
+          <w:sz w:val="28"/>
+          <w:szCs w:val="28"/>
+        </w:rPr>
+      </w:pPr>
+    </w:p>
+    <w:p>
+      <w:pPr>
+        <w:rPr>
+          <w:rFonts w:ascii="Times New Roman" w:hAnsi="Times New Roman" w:cs="Times New Roman"/>
+          <w:b/>
+          <w:sz w:val="28"/>
+          <w:szCs w:val="28"/>
+        </w:rPr>
+      </w:pPr>
+    </w:p>
+    <w:p>
+      <w:pPr>
+        <w:rPr>
+          <w:rFonts w:ascii="Times New Roman" w:hAnsi="Times New Roman" w:cs="Times New Roman"/>
+          <w:b/>
+          <w:sz w:val="28"/>
+          <w:szCs w:val="28"/>
+        </w:rPr>
+      </w:pPr>
+    </w:p>
+    <w:p>
+      <w:pPr>
+        <w:rPr>
+          <w:rFonts w:ascii="Times New Roman" w:hAnsi="Times New Roman" w:cs="Times New Roman"/>
+          <w:b/>
+          <w:sz w:val="28"/>
+          <w:szCs w:val="28"/>
+        </w:rPr>
+      </w:pPr>
+    </w:p>
+    <w:p>
+      <w:pPr>
+        <w:rPr>
+          <w:rFonts w:ascii="Times New Roman" w:hAnsi="Times New Roman" w:cs="Times New Roman"/>
+          <w:b/>
+          <w:sz w:val="28"/>
+          <w:szCs w:val="28"/>
+        </w:rPr>
+      </w:pPr>
+    </w:p>
+    <w:p>
+      <w:pPr>
+        <w:rPr>
+          <w:rFonts w:ascii="Times New Roman" w:hAnsi="Times New Roman" w:cs="Times New Roman"/>
+          <w:b/>
+          <w:sz w:val="28"/>
+          <w:szCs w:val="28"/>
+        </w:rPr>
+      </w:pPr>
+    </w:p>
+    <w:p>
+      <w:pPr>
+        <w:rPr>
+          <w:rFonts w:ascii="Times New Roman" w:hAnsi="Times New Roman" w:cs="Times New Roman"/>
+          <w:b/>
+          <w:sz w:val="28"/>
+          <w:szCs w:val="28"/>
+        </w:rPr>
+      </w:pPr>
+    </w:p>
+    <w:p>
+      <w:pPr>
+        <w:rPr>
+          <w:rFonts w:ascii="Times New Roman" w:hAnsi="Times New Roman" w:cs="Times New Roman"/>
+          <w:b/>
+          <w:sz w:val="28"/>
+          <w:szCs w:val="28"/>
+        </w:rPr>
+      </w:pPr>
+    </w:p>
+    <w:p>
+      <w:pPr>
+        <w:rPr>
+          <w:rFonts w:ascii="Times New Roman" w:hAnsi="Times New Roman" w:cs="Times New Roman"/>
+          <w:b/>
+          <w:sz w:val="28"/>
+          <w:szCs w:val="28"/>
+        </w:rPr>
+      </w:pPr>
+    </w:p>
+    <w:p>
+      <w:pPr>
+        <w:rPr>
+          <w:rFonts w:ascii="Times New Roman" w:hAnsi="Times New Roman" w:cs="Times New Roman"/>
+          <w:b/>
+          <w:sz w:val="28"/>
+          <w:szCs w:val="28"/>
+        </w:rPr>
+      </w:pPr>
+    </w:p>
+    <w:p>
+      <w:pPr>
+        <w:rPr>
+          <w:rFonts w:ascii="Times New Roman" w:hAnsi="Times New Roman" w:cs="Times New Roman"/>
+          <w:b/>
+          <w:sz w:val="28"/>
+          <w:szCs w:val="28"/>
+        </w:rPr>
+      </w:pPr>
+    </w:p>
+    <w:p>
+      <w:pPr>
+        <w:rPr>
+          <w:rFonts w:ascii="Times New Roman" w:hAnsi="Times New Roman" w:cs="Times New Roman"/>
+          <w:b/>
+          <w:sz w:val="28"/>
+          <w:szCs w:val="28"/>
+        </w:rPr>
+      </w:pPr>
+    </w:p>
+    <w:p>
+      <w:pPr>
+        <w:rPr>
+          <w:rFonts w:ascii="Times New Roman" w:hAnsi="Times New Roman" w:cs="Times New Roman"/>
+          <w:b/>
+          <w:sz w:val="28"/>
+          <w:szCs w:val="28"/>
+        </w:rPr>
+      </w:pPr>
+    </w:p>
+    <w:p>
+      <w:pPr>
+        <w:rPr>
+          <w:rFonts w:ascii="Times New Roman" w:hAnsi="Times New Roman" w:cs="Times New Roman"/>
+          <w:b/>
+          <w:sz w:val="28"/>
+          <w:szCs w:val="28"/>
+        </w:rPr>
+      </w:pPr>
+    </w:p>
+    <w:p>
+      <w:pPr>
+        <w:rPr>
+          <w:rFonts w:ascii="Times New Roman" w:hAnsi="Times New Roman" w:cs="Times New Roman"/>
+          <w:b/>
+          <w:sz w:val="28"/>
+          <w:szCs w:val="28"/>
+        </w:rPr>
+      </w:pPr>
+    </w:p>
+    <w:p>
+      <w:pPr>
+        <w:rPr>
+          <w:rFonts w:ascii="Times New Roman" w:hAnsi="Times New Roman" w:cs="Times New Roman"/>
+          <w:b/>
+          <w:sz w:val="28"/>
+          <w:szCs w:val="28"/>
+        </w:rPr>
+      </w:pPr>
+    </w:p>
+    <w:p>
+      <w:pPr>
+        <w:rPr>
+          <w:rFonts w:ascii="Times New Roman" w:hAnsi="Times New Roman" w:cs="Times New Roman"/>
+          <w:b/>
+          <w:sz w:val="28"/>
+          <w:szCs w:val="28"/>
+        </w:rPr>
+      </w:pPr>
+    </w:p>
+    <w:p>
+      <w:pPr>
+        <w:rPr>
+          <w:rFonts w:ascii="Times New Roman" w:hAnsi="Times New Roman" w:cs="Times New Roman"/>
+          <w:b/>
+          <w:sz w:val="28"/>
+          <w:szCs w:val="28"/>
+        </w:rPr>
+      </w:pPr>
+    </w:p>
+    <w:p>
+      <w:pPr>
+        <w:rPr>
+          <w:rFonts w:ascii="Times New Roman" w:hAnsi="Times New Roman" w:cs="Times New Roman"/>
+          <w:b/>
+          <w:sz w:val="28"/>
+          <w:szCs w:val="28"/>
+        </w:rPr>
+      </w:pPr>
+    </w:p>
+    <w:p>
+      <w:pPr>
+        <w:rPr>
+          <w:rFonts w:ascii="Times New Roman" w:hAnsi="Times New Roman" w:cs="Times New Roman"/>
+          <w:b/>
+          <w:sz w:val="28"/>
+          <w:szCs w:val="28"/>
+        </w:rPr>
+      </w:pPr>
+    </w:p>
+    <w:p>
+      <w:pPr>
+        <w:rPr>
+          <w:rFonts w:ascii="Times New Roman" w:hAnsi="Times New Roman" w:cs="Times New Roman"/>
+          <w:b/>
+          <w:sz w:val="28"/>
+          <w:szCs w:val="28"/>
+        </w:rPr>
+      </w:pPr>
+    </w:p>
+    <w:p>
+      <w:pPr>
+        <w:rPr>
+          <w:rFonts w:ascii="Times New Roman" w:hAnsi="Times New Roman" w:cs="Times New Roman"/>
+          <w:b/>
+          <w:sz w:val="28"/>
+          <w:szCs w:val="28"/>
+        </w:rPr>
+      </w:pPr>
+    </w:p>
+    <w:p>
+      <w:pPr>
+        <w:rPr>
+          <w:rFonts w:ascii="Times New Roman" w:hAnsi="Times New Roman" w:cs="Times New Roman"/>
+          <w:b/>
+          <w:sz w:val="28"/>
+          <w:szCs w:val="28"/>
+        </w:rPr>
+      </w:pPr>
+    </w:p>
+    <w:p>
+      <w:pPr>
+        <w:rPr>
+          <w:rFonts w:ascii="Times New Roman" w:hAnsi="Times New Roman" w:cs="Times New Roman"/>
+          <w:b/>
+          <w:sz w:val="28"/>
+          <w:szCs w:val="28"/>
+        </w:rPr>
+      </w:pPr>
+      <w:r>
+        <w:rPr>
+          <w:rFonts w:ascii="Times New Roman" w:hAnsi="Times New Roman" w:cs="Times New Roman"/>
+          <w:b/>
+          <w:sz w:val="28"/>
+          <w:szCs w:val="28"/>
+        </w:rPr>
+        <w:lastRenderedPageBreak/>
+        <w:t>Введение</w:t>
+      </w:r>
+    </w:p>
+    <w:p>
+      <w:pPr>
+        <w:rPr>
+          <w:rFonts w:ascii="Times New Roman" w:hAnsi="Times New Roman" w:cs="Times New Roman"/>
           <w:sz w:val="28"/>
           <w:szCs w:val="28"/>
         </w:rPr>
@@ -605,51 +607,203 @@
           <w:sz w:val="28"/>
           <w:szCs w:val="28"/>
         </w:rPr>
-        <w:t xml:space="preserve">В жизни сегоднейшего человека существует множество занятий, когда ему приходится иметь дело с большим объемом данных. Негласным стандартом для такой работы стало использование различный фильтров. Выбор жилья не стал исключением. Но вместо того что бы с помощью фильтров исключать </w:t>
-      </w:r>
-      <w:r>
-        <w:rPr>
-          <w:rFonts w:ascii="Times New Roman" w:hAnsi="Times New Roman" w:cs="Times New Roman"/>
-          <w:sz w:val="28"/>
-          <w:szCs w:val="28"/>
-        </w:rPr>
-        <w:t>предложения, можно изменить способ их представления на более удобный и легкий в восприятии</w:t>
-      </w:r>
-      <w:r>
-        <w:rPr>
-          <w:rFonts w:ascii="Times New Roman" w:hAnsi="Times New Roman" w:cs="Times New Roman"/>
+        <w:t xml:space="preserve">В жизни </w:t>
+      </w:r>
+      <w:r>
+        <w:rPr>
+          <w:rFonts w:ascii="Times New Roman" w:hAnsi="Times New Roman" w:cs="Times New Roman"/>
+          <w:sz w:val="28"/>
+          <w:szCs w:val="28"/>
+        </w:rPr>
+        <w:t>сегодняшнего</w:t>
+      </w:r>
+      <w:r>
+        <w:rPr>
+          <w:rFonts w:ascii="Times New Roman" w:hAnsi="Times New Roman" w:cs="Times New Roman"/>
+          <w:sz w:val="28"/>
+          <w:szCs w:val="28"/>
+        </w:rPr>
+        <w:t xml:space="preserve"> человека существует множество занятий, когда ему приходится иметь дело с большим объемом данных. Негласным стандартом для такой работы стало использование различный фильтров. Выбор жилья не стал исключением. Но вместо того что бы с помощью фильтров исключать </w:t>
+      </w:r>
+      <w:r>
+        <w:rPr>
+          <w:rFonts w:ascii="Times New Roman" w:hAnsi="Times New Roman" w:cs="Times New Roman"/>
+          <w:sz w:val="28"/>
+          <w:szCs w:val="28"/>
+        </w:rPr>
+        <w:t>предложения,</w:t>
+      </w:r>
+      <w:r>
+        <w:rPr>
+          <w:rFonts w:ascii="Times New Roman" w:hAnsi="Times New Roman" w:cs="Times New Roman"/>
+          <w:sz w:val="28"/>
+          <w:szCs w:val="28"/>
+        </w:rPr>
+        <w:t xml:space="preserve"> но</w:t>
+      </w:r>
+      <w:r>
+        <w:rPr>
+          <w:rFonts w:ascii="Times New Roman" w:hAnsi="Times New Roman" w:cs="Times New Roman"/>
+          <w:sz w:val="28"/>
+          <w:szCs w:val="28"/>
+        </w:rPr>
+        <w:t xml:space="preserve"> можно изменить способ их представления на бол</w:t>
+      </w:r>
+      <w:r>
+        <w:rPr>
+          <w:rFonts w:ascii="Times New Roman" w:hAnsi="Times New Roman" w:cs="Times New Roman"/>
+          <w:sz w:val="28"/>
+          <w:szCs w:val="28"/>
+        </w:rPr>
+        <w:t>ее удобный и легкий в восприятие, способный отображать намного больший объем информации на экране</w:t>
+      </w:r>
+      <w:r>
+        <w:rPr>
+          <w:rFonts w:ascii="Times New Roman" w:hAnsi="Times New Roman" w:cs="Times New Roman"/>
+          <w:sz w:val="28"/>
+          <w:szCs w:val="28"/>
+        </w:rPr>
+        <w:t xml:space="preserve"> </w:t>
+      </w:r>
+      <w:r>
+        <w:rPr>
+          <w:rFonts w:ascii="Times New Roman" w:hAnsi="Times New Roman" w:cs="Times New Roman"/>
+          <w:sz w:val="28"/>
+          <w:szCs w:val="28"/>
+        </w:rPr>
+        <w:t xml:space="preserve">и благодаря этому пользователь сможет принимать решение на основание намного большего числа факторов, что сделает решение более </w:t>
+      </w:r>
+      <w:r>
+        <w:rPr>
+          <w:rFonts w:ascii="Times New Roman" w:hAnsi="Times New Roman" w:cs="Times New Roman"/>
+          <w:sz w:val="28"/>
+          <w:szCs w:val="28"/>
+        </w:rPr>
+        <w:t>взвешенным</w:t>
+      </w:r>
+      <w:r>
+        <w:rPr>
+          <w:rFonts w:ascii="Times New Roman" w:hAnsi="Times New Roman" w:cs="Times New Roman"/>
+          <w:sz w:val="28"/>
+          <w:szCs w:val="28"/>
+        </w:rPr>
+        <w:t>.</w:t>
+      </w:r>
+      <w:r>
+        <w:rPr>
+          <w:rFonts w:ascii="Times New Roman" w:hAnsi="Times New Roman" w:cs="Times New Roman"/>
+          <w:sz w:val="28"/>
+          <w:szCs w:val="28"/>
+        </w:rPr>
+        <w:t xml:space="preserve"> </w:t>
+      </w:r>
+      <w:r>
+        <w:rPr>
+          <w:rFonts w:ascii="Times New Roman" w:hAnsi="Times New Roman" w:cs="Times New Roman"/>
+          <w:sz w:val="28"/>
+          <w:szCs w:val="28"/>
+        </w:rPr>
+        <w:t>Кроме информации о самой квартире можно отобразить информацию об её окружение. О транспортной доступности и об инфраструктуре. Выбор методо</w:t>
+      </w:r>
+      <w:r>
+        <w:rPr>
+          <w:rFonts w:ascii="Times New Roman" w:hAnsi="Times New Roman" w:cs="Times New Roman"/>
+          <w:sz w:val="28"/>
+          <w:szCs w:val="28"/>
+        </w:rPr>
+        <w:t>в отображение и их реализация будет описана ниже.</w:t>
+      </w:r>
+    </w:p>
+    <w:p>
+      <w:pPr>
+        <w:rPr>
+          <w:rFonts w:ascii="Times New Roman" w:hAnsi="Times New Roman" w:cs="Times New Roman"/>
+          <w:sz w:val="28"/>
+          <w:szCs w:val="28"/>
+        </w:rPr>
+      </w:pPr>
+    </w:p>
+    <w:p>
+      <w:pPr>
+        <w:rPr>
+          <w:rFonts w:ascii="Times New Roman" w:hAnsi="Times New Roman" w:cs="Times New Roman"/>
+          <w:b/>
           <w:sz w:val="28"/>
           <w:szCs w:val="28"/>
           <w:lang w:val="en-US"/>
         </w:rPr>
-        <w:t>{</w:t>
-      </w:r>
-      <w:r>
-        <w:rPr>
-          <w:rFonts w:ascii="Times New Roman" w:hAnsi="Times New Roman" w:cs="Times New Roman"/>
-          <w:sz w:val="28"/>
-          <w:szCs w:val="28"/>
-        </w:rPr>
-        <w:t>расписать что ещё отображать</w:t>
-      </w:r>
+      </w:pPr>
       <w:bookmarkStart w:id="0" w:name="_GoBack"/>
       <w:bookmarkEnd w:id="0"/>
-      <w:r>
-        <w:rPr>
-          <w:rFonts w:ascii="Times New Roman" w:hAnsi="Times New Roman" w:cs="Times New Roman"/>
-          <w:sz w:val="28"/>
-          <w:szCs w:val="28"/>
-          <w:lang w:val="en-US"/>
-        </w:rPr>
-        <w:t>}</w:t>
-      </w:r>
-      <w:r>
-        <w:rPr>
-          <w:rFonts w:ascii="Times New Roman" w:hAnsi="Times New Roman" w:cs="Times New Roman"/>
-          <w:sz w:val="28"/>
-          <w:szCs w:val="28"/>
-        </w:rPr>
-        <w:t>, и благодаря этому пользователь сможет принимать решение на основание намного большего числа факторов, что сделает решение более взвешеным.</w:t>
+    </w:p>
+    <w:p>
+      <w:pPr>
+        <w:pStyle w:val="ListParagraph"/>
+        <w:ind w:left="1140"/>
+        <w:rPr>
+          <w:rFonts w:ascii="Times New Roman" w:hAnsi="Times New Roman" w:cs="Times New Roman"/>
+          <w:b/>
+          <w:sz w:val="28"/>
+          <w:szCs w:val="28"/>
+        </w:rPr>
+      </w:pPr>
+    </w:p>
+    <w:p>
+      <w:pPr>
+        <w:pStyle w:val="ListParagraph"/>
+        <w:ind w:left="1140"/>
+        <w:rPr>
+          <w:rFonts w:ascii="Times New Roman" w:hAnsi="Times New Roman" w:cs="Times New Roman"/>
+          <w:b/>
+          <w:sz w:val="28"/>
+          <w:szCs w:val="28"/>
+        </w:rPr>
+      </w:pPr>
+    </w:p>
+    <w:p>
+      <w:pPr>
+        <w:rPr>
+          <w:rFonts w:ascii="Times New Roman" w:hAnsi="Times New Roman" w:cs="Times New Roman"/>
+          <w:sz w:val="28"/>
+          <w:szCs w:val="28"/>
+        </w:rPr>
+      </w:pPr>
+      <w:r>
+        <w:rPr>
+          <w:rFonts w:ascii="Times New Roman" w:hAnsi="Times New Roman" w:cs="Times New Roman"/>
+          <w:b/>
+          <w:sz w:val="28"/>
+          <w:szCs w:val="28"/>
+        </w:rPr>
+        <w:tab/>
+      </w:r>
+    </w:p>
+    <w:p>
+      <w:pPr>
+        <w:rPr>
+          <w:rFonts w:ascii="Times New Roman" w:hAnsi="Times New Roman" w:cs="Times New Roman"/>
+          <w:b/>
+          <w:sz w:val="28"/>
+          <w:szCs w:val="28"/>
+        </w:rPr>
+      </w:pPr>
+    </w:p>
+    <w:p>
+      <w:pPr>
+        <w:rPr>
+          <w:rFonts w:ascii="Times New Roman" w:hAnsi="Times New Roman" w:cs="Times New Roman"/>
+          <w:sz w:val="28"/>
+          <w:szCs w:val="28"/>
+        </w:rPr>
+      </w:pPr>
+      <w:r>
+        <w:rPr>
+          <w:rFonts w:ascii="Times New Roman" w:hAnsi="Times New Roman" w:cs="Times New Roman"/>
+          <w:b/>
+          <w:sz w:val="28"/>
+          <w:szCs w:val="28"/>
+        </w:rPr>
+        <w:tab/>
       </w:r>
     </w:p>
     <w:sectPr>
@@ -660,6 +814,383 @@
     </w:sectPr>
   </w:body>
 </w:document>
+</file>
+
+<file path=word/numbering.xml><?xml version="1.0" encoding="utf-8"?>
+<w:numbering xmlns:wpc="http://schemas.microsoft.com/office/word/2010/wordprocessingCanvas" xmlns:cx="http://schemas.microsoft.com/office/drawing/2014/chartex" xmlns:mc="http://schemas.openxmlformats.org/markup-compatibility/2006" xmlns:o="urn:schemas-microsoft-com:office:office" xmlns:r="http://schemas.openxmlformats.org/officeDocument/2006/relationships" xmlns:m="http://schemas.openxmlformats.org/officeDocument/2006/math" xmlns:v="urn:schemas-microsoft-com:vml" xmlns:wp14="http://schemas.microsoft.com/office/word/2010/wordprocessingDrawing" xmlns:wp="http://schemas.openxmlformats.org/drawingml/2006/wordprocessingDrawing" xmlns:w10="urn:schemas-microsoft-com:office:word" xmlns:w="http://schemas.openxmlformats.org/wordprocessingml/2006/main" xmlns:w14="http://schemas.microsoft.com/office/word/2010/wordml" xmlns:w15="http://schemas.microsoft.com/office/word/2012/wordml" xmlns:w16se="http://schemas.microsoft.com/office/word/2015/wordml/symex" xmlns:wpg="http://schemas.microsoft.com/office/word/2010/wordprocessingGroup" xmlns:wpi="http://schemas.microsoft.com/office/word/2010/wordprocessingInk" xmlns:wne="http://schemas.microsoft.com/office/word/2006/wordml" xmlns:wps="http://schemas.microsoft.com/office/word/2010/wordprocessingShape" mc:Ignorable="w14 w15 w16se wp14">
+  <w:abstractNum w:abstractNumId="0" w15:restartNumberingAfterBreak="0">
+    <w:nsid w:val="042A7694"/>
+    <w:multiLevelType w:val="multilevel"/>
+    <w:tmpl w:val="740213D8"/>
+    <w:lvl w:ilvl="0">
+      <w:start w:val="1"/>
+      <w:numFmt w:val="decimal"/>
+      <w:lvlText w:val="%1."/>
+      <w:lvlJc w:val="left"/>
+      <w:pPr>
+        <w:ind w:left="720" w:hanging="360"/>
+      </w:pPr>
+      <w:rPr>
+        <w:rFonts w:ascii="Times New Roman" w:eastAsiaTheme="minorHAnsi" w:hAnsi="Times New Roman" w:cs="Times New Roman"/>
+      </w:rPr>
+    </w:lvl>
+    <w:lvl w:ilvl="1">
+      <w:start w:val="1"/>
+      <w:numFmt w:val="decimal"/>
+      <w:isLgl/>
+      <w:lvlText w:val="%1.%2"/>
+      <w:lvlJc w:val="left"/>
+      <w:pPr>
+        <w:ind w:left="1140" w:hanging="420"/>
+      </w:pPr>
+      <w:rPr>
+        <w:rFonts w:hint="default"/>
+      </w:rPr>
+    </w:lvl>
+    <w:lvl w:ilvl="2">
+      <w:start w:val="1"/>
+      <w:numFmt w:val="decimal"/>
+      <w:isLgl/>
+      <w:lvlText w:val="%1.%2.%3"/>
+      <w:lvlJc w:val="left"/>
+      <w:pPr>
+        <w:ind w:left="1800" w:hanging="720"/>
+      </w:pPr>
+      <w:rPr>
+        <w:rFonts w:hint="default"/>
+      </w:rPr>
+    </w:lvl>
+    <w:lvl w:ilvl="3">
+      <w:start w:val="1"/>
+      <w:numFmt w:val="decimal"/>
+      <w:isLgl/>
+      <w:lvlText w:val="%1.%2.%3.%4"/>
+      <w:lvlJc w:val="left"/>
+      <w:pPr>
+        <w:ind w:left="2520" w:hanging="1080"/>
+      </w:pPr>
+      <w:rPr>
+        <w:rFonts w:hint="default"/>
+      </w:rPr>
+    </w:lvl>
+    <w:lvl w:ilvl="4">
+      <w:start w:val="1"/>
+      <w:numFmt w:val="decimal"/>
+      <w:isLgl/>
+      <w:lvlText w:val="%1.%2.%3.%4.%5"/>
+      <w:lvlJc w:val="left"/>
+      <w:pPr>
+        <w:ind w:left="2880" w:hanging="1080"/>
+      </w:pPr>
+      <w:rPr>
+        <w:rFonts w:hint="default"/>
+      </w:rPr>
+    </w:lvl>
+    <w:lvl w:ilvl="5">
+      <w:start w:val="1"/>
+      <w:numFmt w:val="decimal"/>
+      <w:isLgl/>
+      <w:lvlText w:val="%1.%2.%3.%4.%5.%6"/>
+      <w:lvlJc w:val="left"/>
+      <w:pPr>
+        <w:ind w:left="3600" w:hanging="1440"/>
+      </w:pPr>
+      <w:rPr>
+        <w:rFonts w:hint="default"/>
+      </w:rPr>
+    </w:lvl>
+    <w:lvl w:ilvl="6">
+      <w:start w:val="1"/>
+      <w:numFmt w:val="decimal"/>
+      <w:isLgl/>
+      <w:lvlText w:val="%1.%2.%3.%4.%5.%6.%7"/>
+      <w:lvlJc w:val="left"/>
+      <w:pPr>
+        <w:ind w:left="3960" w:hanging="1440"/>
+      </w:pPr>
+      <w:rPr>
+        <w:rFonts w:hint="default"/>
+      </w:rPr>
+    </w:lvl>
+    <w:lvl w:ilvl="7">
+      <w:start w:val="1"/>
+      <w:numFmt w:val="decimal"/>
+      <w:isLgl/>
+      <w:lvlText w:val="%1.%2.%3.%4.%5.%6.%7.%8"/>
+      <w:lvlJc w:val="left"/>
+      <w:pPr>
+        <w:ind w:left="4680" w:hanging="1800"/>
+      </w:pPr>
+      <w:rPr>
+        <w:rFonts w:hint="default"/>
+      </w:rPr>
+    </w:lvl>
+    <w:lvl w:ilvl="8">
+      <w:start w:val="1"/>
+      <w:numFmt w:val="decimal"/>
+      <w:isLgl/>
+      <w:lvlText w:val="%1.%2.%3.%4.%5.%6.%7.%8.%9"/>
+      <w:lvlJc w:val="left"/>
+      <w:pPr>
+        <w:ind w:left="5400" w:hanging="2160"/>
+      </w:pPr>
+      <w:rPr>
+        <w:rFonts w:hint="default"/>
+      </w:rPr>
+    </w:lvl>
+  </w:abstractNum>
+  <w:abstractNum w:abstractNumId="1" w15:restartNumberingAfterBreak="0">
+    <w:nsid w:val="424A59B5"/>
+    <w:multiLevelType w:val="multilevel"/>
+    <w:tmpl w:val="9D984C34"/>
+    <w:lvl w:ilvl="0">
+      <w:start w:val="1"/>
+      <w:numFmt w:val="decimal"/>
+      <w:lvlText w:val="%1."/>
+      <w:lvlJc w:val="left"/>
+      <w:pPr>
+        <w:ind w:left="720" w:hanging="360"/>
+      </w:pPr>
+      <w:rPr>
+        <w:rFonts w:ascii="Times New Roman" w:eastAsiaTheme="minorHAnsi" w:hAnsi="Times New Roman" w:cs="Times New Roman"/>
+      </w:rPr>
+    </w:lvl>
+    <w:lvl w:ilvl="1">
+      <w:start w:val="1"/>
+      <w:numFmt w:val="decimal"/>
+      <w:isLgl/>
+      <w:lvlText w:val="%1.%2"/>
+      <w:lvlJc w:val="left"/>
+      <w:pPr>
+        <w:ind w:left="1140" w:hanging="420"/>
+      </w:pPr>
+      <w:rPr>
+        <w:rFonts w:hint="default"/>
+      </w:rPr>
+    </w:lvl>
+    <w:lvl w:ilvl="2">
+      <w:start w:val="1"/>
+      <w:numFmt w:val="decimal"/>
+      <w:isLgl/>
+      <w:lvlText w:val="%1.%2.%3"/>
+      <w:lvlJc w:val="left"/>
+      <w:pPr>
+        <w:ind w:left="1800" w:hanging="720"/>
+      </w:pPr>
+      <w:rPr>
+        <w:rFonts w:hint="default"/>
+      </w:rPr>
+    </w:lvl>
+    <w:lvl w:ilvl="3">
+      <w:start w:val="1"/>
+      <w:numFmt w:val="decimal"/>
+      <w:isLgl/>
+      <w:lvlText w:val="%1.%2.%3.%4"/>
+      <w:lvlJc w:val="left"/>
+      <w:pPr>
+        <w:ind w:left="2520" w:hanging="1080"/>
+      </w:pPr>
+      <w:rPr>
+        <w:rFonts w:hint="default"/>
+      </w:rPr>
+    </w:lvl>
+    <w:lvl w:ilvl="4">
+      <w:start w:val="1"/>
+      <w:numFmt w:val="decimal"/>
+      <w:isLgl/>
+      <w:lvlText w:val="%1.%2.%3.%4.%5"/>
+      <w:lvlJc w:val="left"/>
+      <w:pPr>
+        <w:ind w:left="2880" w:hanging="1080"/>
+      </w:pPr>
+      <w:rPr>
+        <w:rFonts w:hint="default"/>
+      </w:rPr>
+    </w:lvl>
+    <w:lvl w:ilvl="5">
+      <w:start w:val="1"/>
+      <w:numFmt w:val="decimal"/>
+      <w:isLgl/>
+      <w:lvlText w:val="%1.%2.%3.%4.%5.%6"/>
+      <w:lvlJc w:val="left"/>
+      <w:pPr>
+        <w:ind w:left="3600" w:hanging="1440"/>
+      </w:pPr>
+      <w:rPr>
+        <w:rFonts w:hint="default"/>
+      </w:rPr>
+    </w:lvl>
+    <w:lvl w:ilvl="6">
+      <w:start w:val="1"/>
+      <w:numFmt w:val="decimal"/>
+      <w:isLgl/>
+      <w:lvlText w:val="%1.%2.%3.%4.%5.%6.%7"/>
+      <w:lvlJc w:val="left"/>
+      <w:pPr>
+        <w:ind w:left="3960" w:hanging="1440"/>
+      </w:pPr>
+      <w:rPr>
+        <w:rFonts w:hint="default"/>
+      </w:rPr>
+    </w:lvl>
+    <w:lvl w:ilvl="7">
+      <w:start w:val="1"/>
+      <w:numFmt w:val="decimal"/>
+      <w:isLgl/>
+      <w:lvlText w:val="%1.%2.%3.%4.%5.%6.%7.%8"/>
+      <w:lvlJc w:val="left"/>
+      <w:pPr>
+        <w:ind w:left="4680" w:hanging="1800"/>
+      </w:pPr>
+      <w:rPr>
+        <w:rFonts w:hint="default"/>
+      </w:rPr>
+    </w:lvl>
+    <w:lvl w:ilvl="8">
+      <w:start w:val="1"/>
+      <w:numFmt w:val="decimal"/>
+      <w:isLgl/>
+      <w:lvlText w:val="%1.%2.%3.%4.%5.%6.%7.%8.%9"/>
+      <w:lvlJc w:val="left"/>
+      <w:pPr>
+        <w:ind w:left="5400" w:hanging="2160"/>
+      </w:pPr>
+      <w:rPr>
+        <w:rFonts w:hint="default"/>
+      </w:rPr>
+    </w:lvl>
+  </w:abstractNum>
+  <w:abstractNum w:abstractNumId="2" w15:restartNumberingAfterBreak="0">
+    <w:nsid w:val="5411601E"/>
+    <w:multiLevelType w:val="multilevel"/>
+    <w:tmpl w:val="740213D8"/>
+    <w:lvl w:ilvl="0">
+      <w:start w:val="1"/>
+      <w:numFmt w:val="decimal"/>
+      <w:lvlText w:val="%1."/>
+      <w:lvlJc w:val="left"/>
+      <w:pPr>
+        <w:ind w:left="720" w:hanging="360"/>
+      </w:pPr>
+      <w:rPr>
+        <w:rFonts w:ascii="Times New Roman" w:eastAsiaTheme="minorHAnsi" w:hAnsi="Times New Roman" w:cs="Times New Roman"/>
+      </w:rPr>
+    </w:lvl>
+    <w:lvl w:ilvl="1">
+      <w:start w:val="1"/>
+      <w:numFmt w:val="decimal"/>
+      <w:isLgl/>
+      <w:lvlText w:val="%1.%2"/>
+      <w:lvlJc w:val="left"/>
+      <w:pPr>
+        <w:ind w:left="1140" w:hanging="420"/>
+      </w:pPr>
+      <w:rPr>
+        <w:rFonts w:hint="default"/>
+      </w:rPr>
+    </w:lvl>
+    <w:lvl w:ilvl="2">
+      <w:start w:val="1"/>
+      <w:numFmt w:val="decimal"/>
+      <w:isLgl/>
+      <w:lvlText w:val="%1.%2.%3"/>
+      <w:lvlJc w:val="left"/>
+      <w:pPr>
+        <w:ind w:left="1800" w:hanging="720"/>
+      </w:pPr>
+      <w:rPr>
+        <w:rFonts w:hint="default"/>
+      </w:rPr>
+    </w:lvl>
+    <w:lvl w:ilvl="3">
+      <w:start w:val="1"/>
+      <w:numFmt w:val="decimal"/>
+      <w:isLgl/>
+      <w:lvlText w:val="%1.%2.%3.%4"/>
+      <w:lvlJc w:val="left"/>
+      <w:pPr>
+        <w:ind w:left="2520" w:hanging="1080"/>
+      </w:pPr>
+      <w:rPr>
+        <w:rFonts w:hint="default"/>
+      </w:rPr>
+    </w:lvl>
+    <w:lvl w:ilvl="4">
+      <w:start w:val="1"/>
+      <w:numFmt w:val="decimal"/>
+      <w:isLgl/>
+      <w:lvlText w:val="%1.%2.%3.%4.%5"/>
+      <w:lvlJc w:val="left"/>
+      <w:pPr>
+        <w:ind w:left="2880" w:hanging="1080"/>
+      </w:pPr>
+      <w:rPr>
+        <w:rFonts w:hint="default"/>
+      </w:rPr>
+    </w:lvl>
+    <w:lvl w:ilvl="5">
+      <w:start w:val="1"/>
+      <w:numFmt w:val="decimal"/>
+      <w:isLgl/>
+      <w:lvlText w:val="%1.%2.%3.%4.%5.%6"/>
+      <w:lvlJc w:val="left"/>
+      <w:pPr>
+        <w:ind w:left="3600" w:hanging="1440"/>
+      </w:pPr>
+      <w:rPr>
+        <w:rFonts w:hint="default"/>
+      </w:rPr>
+    </w:lvl>
+    <w:lvl w:ilvl="6">
+      <w:start w:val="1"/>
+      <w:numFmt w:val="decimal"/>
+      <w:isLgl/>
+      <w:lvlText w:val="%1.%2.%3.%4.%5.%6.%7"/>
+      <w:lvlJc w:val="left"/>
+      <w:pPr>
+        <w:ind w:left="3960" w:hanging="1440"/>
+      </w:pPr>
+      <w:rPr>
+        <w:rFonts w:hint="default"/>
+      </w:rPr>
+    </w:lvl>
+    <w:lvl w:ilvl="7">
+      <w:start w:val="1"/>
+      <w:numFmt w:val="decimal"/>
+      <w:isLgl/>
+      <w:lvlText w:val="%1.%2.%3.%4.%5.%6.%7.%8"/>
+      <w:lvlJc w:val="left"/>
+      <w:pPr>
+        <w:ind w:left="4680" w:hanging="1800"/>
+      </w:pPr>
+      <w:rPr>
+        <w:rFonts w:hint="default"/>
+      </w:rPr>
+    </w:lvl>
+    <w:lvl w:ilvl="8">
+      <w:start w:val="1"/>
+      <w:numFmt w:val="decimal"/>
+      <w:isLgl/>
+      <w:lvlText w:val="%1.%2.%3.%4.%5.%6.%7.%8.%9"/>
+      <w:lvlJc w:val="left"/>
+      <w:pPr>
+        <w:ind w:left="5400" w:hanging="2160"/>
+      </w:pPr>
+      <w:rPr>
+        <w:rFonts w:hint="default"/>
+      </w:rPr>
+    </w:lvl>
+  </w:abstractNum>
+  <w:num w:numId="1">
+    <w:abstractNumId w:val="1"/>
+  </w:num>
+  <w:num w:numId="2">
+    <w:abstractNumId w:val="0"/>
+  </w:num>
+  <w:num w:numId="3">
+    <w:abstractNumId w:val="2"/>
+  </w:num>
+</w:numbering>
 </file>
 
 <file path=word/styles.xml><?xml version="1.0" encoding="utf-8"?>
@@ -1052,17 +1583,17 @@
     <w:lsdException w:name="List Table 6 Colorful Accent 6" w:uiPriority="51"/>
     <w:lsdException w:name="List Table 7 Colorful Accent 6" w:uiPriority="52"/>
   </w:latentStyles>
-  <w:style w:type="paragraph" w:default="1" w:styleId="a">
+  <w:style w:type="paragraph" w:default="1" w:styleId="Normal">
     <w:name w:val="Normal"/>
     <w:qFormat/>
   </w:style>
-  <w:style w:type="character" w:default="1" w:styleId="a0">
+  <w:style w:type="character" w:default="1" w:styleId="DefaultParagraphFont">
     <w:name w:val="Default Paragraph Font"/>
     <w:uiPriority w:val="1"/>
     <w:semiHidden/>
     <w:unhideWhenUsed/>
   </w:style>
-  <w:style w:type="table" w:default="1" w:styleId="a1">
+  <w:style w:type="table" w:default="1" w:styleId="TableNormal">
     <w:name w:val="Normal Table"/>
     <w:uiPriority w:val="99"/>
     <w:semiHidden/>
@@ -1077,11 +1608,22 @@
       </w:tblCellMar>
     </w:tblPr>
   </w:style>
-  <w:style w:type="numbering" w:default="1" w:styleId="a2">
+  <w:style w:type="numbering" w:default="1" w:styleId="NoList">
     <w:name w:val="No List"/>
     <w:uiPriority w:val="99"/>
     <w:semiHidden/>
     <w:unhideWhenUsed/>
+  </w:style>
+  <w:style w:type="paragraph" w:styleId="ListParagraph">
+    <w:name w:val="List Paragraph"/>
+    <w:basedOn w:val="Normal"/>
+    <w:uiPriority w:val="34"/>
+    <w:qFormat/>
+    <w:rsid w:val="005F1C23"/>
+    <w:pPr>
+      <w:ind w:left="720"/>
+      <w:contextualSpacing/>
+    </w:pPr>
   </w:style>
 </w:styles>
 </file>
@@ -1352,7 +1894,7 @@
 </file>
 
 <file path=customXml/itemProps1.xml><?xml version="1.0" encoding="utf-8"?>
-<ds:datastoreItem xmlns:ds="http://schemas.openxmlformats.org/officeDocument/2006/customXml" ds:itemID="{73A75AD7-AB99-46E5-84C1-D58230E1BF23}">
+<ds:datastoreItem xmlns:ds="http://schemas.openxmlformats.org/officeDocument/2006/customXml" ds:itemID="{EAFA1967-7ABD-4E5F-BCE5-3558521770A0}">
   <ds:schemaRefs>
     <ds:schemaRef ds:uri="http://schemas.openxmlformats.org/officeDocument/2006/bibliography"/>
   </ds:schemaRefs>
